--- a/Use Case UC1.docx
+++ b/Use Case UC1.docx
@@ -1,6 +1,6 @@
 
 <file path=word/document.xml><?xml version="1.0" encoding="utf-8"?>
-<w:document xmlns:wpc="http://schemas.microsoft.com/office/word/2010/wordprocessingCanvas" xmlns:cx="http://schemas.microsoft.com/office/drawing/2014/chartex" xmlns:cx1="http://schemas.microsoft.com/office/drawing/2015/9/8/chartex" xmlns:cx2="http://schemas.microsoft.com/office/drawing/2015/10/21/chartex" xmlns:cx3="http://schemas.microsoft.com/office/drawing/2016/5/9/chartex" xmlns:cx4="http://schemas.microsoft.com/office/drawing/2016/5/10/chartex" xmlns:cx5="http://schemas.microsoft.com/office/drawing/2016/5/11/chartex" xmlns:cx6="http://schemas.microsoft.com/office/drawing/2016/5/12/chartex" xmlns:cx7="http://schemas.microsoft.com/office/drawing/2016/5/13/chartex" xmlns:cx8="http://schemas.microsoft.com/office/drawing/2016/5/14/chartex" xmlns:mc="http://schemas.openxmlformats.org/markup-compatibility/2006" xmlns:aink="http://schemas.microsoft.com/office/drawing/2016/ink" xmlns:am3d="http://schemas.microsoft.com/office/drawing/2017/model3d" xmlns:o="urn:schemas-microsoft-com:office:office" xmlns:r="http://schemas.openxmlformats.org/officeDocument/2006/relationships" xmlns:m="http://schemas.openxmlformats.org/officeDocument/2006/math" xmlns:v="urn:schemas-microsoft-com:vml" xmlns:wp14="http://schemas.microsoft.com/office/word/2010/wordprocessingDrawing" xmlns:wp="http://schemas.openxmlformats.org/drawingml/2006/wordprocessingDrawing" xmlns:w10="urn:schemas-microsoft-com:office:word" xmlns:w="http://schemas.openxmlformats.org/wordprocessingml/2006/main" xmlns:w14="http://schemas.microsoft.com/office/word/2010/wordml" xmlns:w15="http://schemas.microsoft.com/office/word/2012/wordml" xmlns:w16cex="http://schemas.microsoft.com/office/word/2018/wordml/cex" xmlns:w16cid="http://schemas.microsoft.com/office/word/2016/wordml/cid" xmlns:w16="http://schemas.microsoft.com/office/word/2018/wordml" xmlns:w16sdtdh="http://schemas.microsoft.com/office/word/2020/wordml/sdtdatahash" xmlns:w16se="http://schemas.microsoft.com/office/word/2015/wordml/symex" xmlns:wpg="http://schemas.microsoft.com/office/word/2010/wordprocessingGroup" xmlns:wpi="http://schemas.microsoft.com/office/word/2010/wordprocessingInk" xmlns:wne="http://schemas.microsoft.com/office/word/2006/wordml" xmlns:wps="http://schemas.microsoft.com/office/word/2010/wordprocessingShape" mc:Ignorable="w14 w15 w16se w16cid w16 w16cex w16sdtdh wp14">
+<w:document xmlns:wpc="http://schemas.microsoft.com/office/word/2010/wordprocessingCanvas" xmlns:cx="http://schemas.microsoft.com/office/drawing/2014/chartex" xmlns:cx1="http://schemas.microsoft.com/office/drawing/2015/9/8/chartex" xmlns:cx2="http://schemas.microsoft.com/office/drawing/2015/10/21/chartex" xmlns:cx3="http://schemas.microsoft.com/office/drawing/2016/5/9/chartex" xmlns:cx4="http://schemas.microsoft.com/office/drawing/2016/5/10/chartex" xmlns:cx5="http://schemas.microsoft.com/office/drawing/2016/5/11/chartex" xmlns:cx6="http://schemas.microsoft.com/office/drawing/2016/5/12/chartex" xmlns:cx7="http://schemas.microsoft.com/office/drawing/2016/5/13/chartex" xmlns:cx8="http://schemas.microsoft.com/office/drawing/2016/5/14/chartex" xmlns:mc="http://schemas.openxmlformats.org/markup-compatibility/2006" xmlns:aink="http://schemas.microsoft.com/office/drawing/2016/ink" xmlns:am3d="http://schemas.microsoft.com/office/drawing/2017/model3d" xmlns:o="urn:schemas-microsoft-com:office:office" xmlns:oel="http://schemas.microsoft.com/office/2019/extlst" xmlns:r="http://schemas.openxmlformats.org/officeDocument/2006/relationships" xmlns:m="http://schemas.openxmlformats.org/officeDocument/2006/math" xmlns:v="urn:schemas-microsoft-com:vml" xmlns:wp14="http://schemas.microsoft.com/office/word/2010/wordprocessingDrawing" xmlns:wp="http://schemas.openxmlformats.org/drawingml/2006/wordprocessingDrawing" xmlns:w10="urn:schemas-microsoft-com:office:word" xmlns:w="http://schemas.openxmlformats.org/wordprocessingml/2006/main" xmlns:w14="http://schemas.microsoft.com/office/word/2010/wordml" xmlns:w15="http://schemas.microsoft.com/office/word/2012/wordml" xmlns:w16cex="http://schemas.microsoft.com/office/word/2018/wordml/cex" xmlns:w16cid="http://schemas.microsoft.com/office/word/2016/wordml/cid" xmlns:w16="http://schemas.microsoft.com/office/word/2018/wordml" xmlns:w16sdtdh="http://schemas.microsoft.com/office/word/2020/wordml/sdtdatahash" xmlns:w16se="http://schemas.microsoft.com/office/word/2015/wordml/symex" xmlns:wpg="http://schemas.microsoft.com/office/word/2010/wordprocessingGroup" xmlns:wpi="http://schemas.microsoft.com/office/word/2010/wordprocessingInk" xmlns:wne="http://schemas.microsoft.com/office/word/2006/wordml" xmlns:wps="http://schemas.microsoft.com/office/word/2010/wordprocessingShape" mc:Ignorable="w14 w15 w16se w16cid w16 w16cex w16sdtdh wp14">
   <w:body>
     <w:p>
       <w:pPr>
@@ -29,7 +29,21 @@
           <w:rFonts w:asciiTheme="minorHAnsi" w:hAnsiTheme="minorHAnsi" w:cstheme="minorHAnsi"/>
           <w:lang w:val="en-US"/>
         </w:rPr>
-        <w:t>: Accounts Report</w:t>
+        <w:t xml:space="preserve">: </w:t>
+      </w:r>
+      <w:r>
+        <w:rPr>
+          <w:rFonts w:asciiTheme="minorHAnsi" w:hAnsiTheme="minorHAnsi" w:cstheme="minorHAnsi"/>
+          <w:lang w:val="en-US"/>
+        </w:rPr>
+        <w:t>Generate</w:t>
+      </w:r>
+      <w:r>
+        <w:rPr>
+          <w:rFonts w:asciiTheme="minorHAnsi" w:hAnsiTheme="minorHAnsi" w:cstheme="minorHAnsi"/>
+          <w:lang w:val="en-US"/>
+        </w:rPr>
+        <w:t xml:space="preserve"> Report</w:t>
       </w:r>
     </w:p>
     <w:tbl>
@@ -171,6 +185,8 @@
               <w:outlineLvl w:val="1"/>
               <w:rPr>
                 <w:rFonts w:asciiTheme="minorHAnsi" w:hAnsiTheme="minorHAnsi" w:cstheme="minorHAnsi"/>
+                <w:b/>
+                <w:bCs/>
                 <w:sz w:val="32"/>
                 <w:szCs w:val="32"/>
               </w:rPr>
@@ -201,7 +217,7 @@
                 <w:sz w:val="32"/>
                 <w:szCs w:val="32"/>
               </w:rPr>
-              <w:t>Admin</w:t>
+              <w:t>Manager</w:t>
             </w:r>
           </w:p>
           <w:p>
@@ -267,7 +283,16 @@
                 <w:szCs w:val="32"/>
                 <w:lang w:val="en-US"/>
               </w:rPr>
-              <w:t>Sales Manager:</w:t>
+              <w:t>Man</w:t>
+            </w:r>
+            <w:r>
+              <w:rPr>
+                <w:rFonts w:cstheme="minorHAnsi"/>
+                <w:sz w:val="32"/>
+                <w:szCs w:val="32"/>
+                <w:lang w:val="en-US"/>
+              </w:rPr>
+              <w:t>ager:</w:t>
             </w:r>
             <w:r>
               <w:rPr>
@@ -350,31 +375,23 @@
               </w:rPr>
               <w:t xml:space="preserve"> of visited customers, Most sales time.</w:t>
             </w:r>
-          </w:p>
-          <w:p>
-            <w:pPr>
-              <w:pStyle w:val="ListParagraph"/>
-              <w:numPr>
-                <w:ilvl w:val="0"/>
-                <w:numId w:val="3"/>
-              </w:numPr>
-              <w:rPr>
-                <w:rFonts w:cstheme="minorHAnsi"/>
-                <w:b/>
-                <w:bCs/>
-                <w:sz w:val="32"/>
-                <w:szCs w:val="32"/>
-                <w:lang w:val="en-US"/>
-              </w:rPr>
-            </w:pPr>
-            <w:r>
-              <w:rPr>
-                <w:rFonts w:cstheme="minorHAnsi"/>
-                <w:sz w:val="32"/>
-                <w:szCs w:val="32"/>
-                <w:lang w:val="en-US"/>
-              </w:rPr>
-              <w:t xml:space="preserve">Stock Manager:  Wants to know about the available stock, </w:t>
+            <w:r>
+              <w:rPr>
+                <w:rFonts w:cstheme="minorHAnsi"/>
+                <w:sz w:val="32"/>
+                <w:szCs w:val="32"/>
+                <w:lang w:val="en-US"/>
+              </w:rPr>
+              <w:t xml:space="preserve"> </w:t>
+            </w:r>
+            <w:r>
+              <w:rPr>
+                <w:rFonts w:cstheme="minorHAnsi"/>
+                <w:sz w:val="32"/>
+                <w:szCs w:val="32"/>
+                <w:lang w:val="en-US"/>
+              </w:rPr>
+              <w:t xml:space="preserve">Wants to know about the available stock, </w:t>
             </w:r>
             <w:r>
               <w:rPr>
@@ -412,7 +429,6 @@
               </w:rPr>
               <w:t xml:space="preserve">and </w:t>
             </w:r>
-            <w:proofErr w:type="gramStart"/>
             <w:r>
               <w:rPr>
                 <w:rFonts w:cstheme="minorHAnsi"/>
@@ -422,7 +438,6 @@
               </w:rPr>
               <w:t>Payments</w:t>
             </w:r>
-            <w:proofErr w:type="gramEnd"/>
             <w:r>
               <w:rPr>
                 <w:rFonts w:cstheme="minorHAnsi"/>
@@ -494,7 +509,16 @@
                 <w:szCs w:val="32"/>
                 <w:lang w:val="en-US"/>
               </w:rPr>
-              <w:t>Admin is successfully logged in. Database System is running.</w:t>
+              <w:t>Manager</w:t>
+            </w:r>
+            <w:r>
+              <w:rPr>
+                <w:rFonts w:cstheme="minorHAnsi"/>
+                <w:sz w:val="32"/>
+                <w:szCs w:val="32"/>
+                <w:lang w:val="en-US"/>
+              </w:rPr>
+              <w:t xml:space="preserve"> is successfully logged in. Database System is running.</w:t>
             </w:r>
           </w:p>
           <w:p>
@@ -678,7 +702,16 @@
                 <w:szCs w:val="32"/>
                 <w:lang w:val="en-US"/>
               </w:rPr>
-              <w:t>Admin login to the system.</w:t>
+              <w:t>Manager</w:t>
+            </w:r>
+            <w:r>
+              <w:rPr>
+                <w:rFonts w:cstheme="minorHAnsi"/>
+                <w:sz w:val="32"/>
+                <w:szCs w:val="32"/>
+                <w:lang w:val="en-US"/>
+              </w:rPr>
+              <w:t xml:space="preserve"> login to the system.</w:t>
             </w:r>
           </w:p>
           <w:p>
@@ -877,7 +910,16 @@
                 <w:szCs w:val="32"/>
                 <w:lang w:val="en-US"/>
               </w:rPr>
-              <w:t>Admin starts backup and recovery process.</w:t>
+              <w:t>Manager</w:t>
+            </w:r>
+            <w:r>
+              <w:rPr>
+                <w:rFonts w:cstheme="minorHAnsi"/>
+                <w:sz w:val="32"/>
+                <w:szCs w:val="32"/>
+                <w:lang w:val="en-US"/>
+              </w:rPr>
+              <w:t xml:space="preserve"> starts backup and recovery process.</w:t>
             </w:r>
           </w:p>
           <w:p>
@@ -980,7 +1022,6 @@
                 <w:szCs w:val="32"/>
                 <w:lang w:val="en-US"/>
               </w:rPr>
-              <w:lastRenderedPageBreak/>
               <w:t>Special Requirements</w:t>
             </w:r>
             <w:r>
@@ -1016,6 +1057,7 @@
                 <w:szCs w:val="32"/>
                 <w:lang w:val="en-US"/>
               </w:rPr>
+              <w:lastRenderedPageBreak/>
               <w:t>The displayed report must be in a proper format.</w:t>
             </w:r>
           </w:p>
@@ -1059,6 +1101,7 @@
                 <w:szCs w:val="32"/>
                 <w:lang w:val="en-US"/>
               </w:rPr>
+              <w:lastRenderedPageBreak/>
               <w:t>Technology and Data Variation List</w:t>
             </w:r>
             <w:r>
@@ -1197,7 +1240,34 @@
                 <w:szCs w:val="32"/>
                 <w:lang w:val="en-US"/>
               </w:rPr>
-              <w:t xml:space="preserve"> As requested by Stock Manager or Sales Manager</w:t>
+              <w:t xml:space="preserve"> As requested by</w:t>
+            </w:r>
+            <w:r>
+              <w:rPr>
+                <w:rFonts w:cstheme="minorHAnsi"/>
+                <w:sz w:val="32"/>
+                <w:szCs w:val="32"/>
+                <w:lang w:val="en-US"/>
+              </w:rPr>
+              <w:t xml:space="preserve"> </w:t>
+            </w:r>
+            <w:r>
+              <w:rPr>
+                <w:rFonts w:cstheme="minorHAnsi"/>
+                <w:sz w:val="32"/>
+                <w:szCs w:val="32"/>
+                <w:lang w:val="en-US"/>
+              </w:rPr>
+              <w:t>Manager</w:t>
+            </w:r>
+            <w:r>
+              <w:rPr>
+                <w:rFonts w:cstheme="minorHAnsi"/>
+                <w:sz w:val="32"/>
+                <w:szCs w:val="32"/>
+                <w:lang w:val="en-US"/>
+              </w:rPr>
+              <w:t>.</w:t>
             </w:r>
           </w:p>
         </w:tc>
@@ -1230,7 +1300,7 @@
 </file>
 
 <file path=word/endnotes.xml><?xml version="1.0" encoding="utf-8"?>
-<w:endnotes xmlns:wpc="http://schemas.microsoft.com/office/word/2010/wordprocessingCanvas" xmlns:cx="http://schemas.microsoft.com/office/drawing/2014/chartex" xmlns:cx1="http://schemas.microsoft.com/office/drawing/2015/9/8/chartex" xmlns:cx2="http://schemas.microsoft.com/office/drawing/2015/10/21/chartex" xmlns:cx3="http://schemas.microsoft.com/office/drawing/2016/5/9/chartex" xmlns:cx4="http://schemas.microsoft.com/office/drawing/2016/5/10/chartex" xmlns:cx5="http://schemas.microsoft.com/office/drawing/2016/5/11/chartex" xmlns:cx6="http://schemas.microsoft.com/office/drawing/2016/5/12/chartex" xmlns:cx7="http://schemas.microsoft.com/office/drawing/2016/5/13/chartex" xmlns:cx8="http://schemas.microsoft.com/office/drawing/2016/5/14/chartex" xmlns:mc="http://schemas.openxmlformats.org/markup-compatibility/2006" xmlns:aink="http://schemas.microsoft.com/office/drawing/2016/ink" xmlns:am3d="http://schemas.microsoft.com/office/drawing/2017/model3d" xmlns:o="urn:schemas-microsoft-com:office:office" xmlns:r="http://schemas.openxmlformats.org/officeDocument/2006/relationships" xmlns:m="http://schemas.openxmlformats.org/officeDocument/2006/math" xmlns:v="urn:schemas-microsoft-com:vml" xmlns:wp14="http://schemas.microsoft.com/office/word/2010/wordprocessingDrawing" xmlns:wp="http://schemas.openxmlformats.org/drawingml/2006/wordprocessingDrawing" xmlns:w10="urn:schemas-microsoft-com:office:word" xmlns:w="http://schemas.openxmlformats.org/wordprocessingml/2006/main" xmlns:w14="http://schemas.microsoft.com/office/word/2010/wordml" xmlns:w15="http://schemas.microsoft.com/office/word/2012/wordml" xmlns:w16cex="http://schemas.microsoft.com/office/word/2018/wordml/cex" xmlns:w16cid="http://schemas.microsoft.com/office/word/2016/wordml/cid" xmlns:w16="http://schemas.microsoft.com/office/word/2018/wordml" xmlns:w16sdtdh="http://schemas.microsoft.com/office/word/2020/wordml/sdtdatahash" xmlns:w16se="http://schemas.microsoft.com/office/word/2015/wordml/symex" xmlns:wpg="http://schemas.microsoft.com/office/word/2010/wordprocessingGroup" xmlns:wpi="http://schemas.microsoft.com/office/word/2010/wordprocessingInk" xmlns:wne="http://schemas.microsoft.com/office/word/2006/wordml" xmlns:wps="http://schemas.microsoft.com/office/word/2010/wordprocessingShape" mc:Ignorable="w14 w15 w16se w16cid w16 w16cex w16sdtdh wp14">
+<w:endnotes xmlns:wpc="http://schemas.microsoft.com/office/word/2010/wordprocessingCanvas" xmlns:cx="http://schemas.microsoft.com/office/drawing/2014/chartex" xmlns:cx1="http://schemas.microsoft.com/office/drawing/2015/9/8/chartex" xmlns:cx2="http://schemas.microsoft.com/office/drawing/2015/10/21/chartex" xmlns:cx3="http://schemas.microsoft.com/office/drawing/2016/5/9/chartex" xmlns:cx4="http://schemas.microsoft.com/office/drawing/2016/5/10/chartex" xmlns:cx5="http://schemas.microsoft.com/office/drawing/2016/5/11/chartex" xmlns:cx6="http://schemas.microsoft.com/office/drawing/2016/5/12/chartex" xmlns:cx7="http://schemas.microsoft.com/office/drawing/2016/5/13/chartex" xmlns:cx8="http://schemas.microsoft.com/office/drawing/2016/5/14/chartex" xmlns:mc="http://schemas.openxmlformats.org/markup-compatibility/2006" xmlns:aink="http://schemas.microsoft.com/office/drawing/2016/ink" xmlns:am3d="http://schemas.microsoft.com/office/drawing/2017/model3d" xmlns:o="urn:schemas-microsoft-com:office:office" xmlns:oel="http://schemas.microsoft.com/office/2019/extlst" xmlns:r="http://schemas.openxmlformats.org/officeDocument/2006/relationships" xmlns:m="http://schemas.openxmlformats.org/officeDocument/2006/math" xmlns:v="urn:schemas-microsoft-com:vml" xmlns:wp14="http://schemas.microsoft.com/office/word/2010/wordprocessingDrawing" xmlns:wp="http://schemas.openxmlformats.org/drawingml/2006/wordprocessingDrawing" xmlns:w10="urn:schemas-microsoft-com:office:word" xmlns:w="http://schemas.openxmlformats.org/wordprocessingml/2006/main" xmlns:w14="http://schemas.microsoft.com/office/word/2010/wordml" xmlns:w15="http://schemas.microsoft.com/office/word/2012/wordml" xmlns:w16cex="http://schemas.microsoft.com/office/word/2018/wordml/cex" xmlns:w16cid="http://schemas.microsoft.com/office/word/2016/wordml/cid" xmlns:w16="http://schemas.microsoft.com/office/word/2018/wordml" xmlns:w16sdtdh="http://schemas.microsoft.com/office/word/2020/wordml/sdtdatahash" xmlns:w16se="http://schemas.microsoft.com/office/word/2015/wordml/symex" xmlns:wpg="http://schemas.microsoft.com/office/word/2010/wordprocessingGroup" xmlns:wpi="http://schemas.microsoft.com/office/word/2010/wordprocessingInk" xmlns:wne="http://schemas.microsoft.com/office/word/2006/wordml" xmlns:wps="http://schemas.microsoft.com/office/word/2010/wordprocessingShape" mc:Ignorable="w14 w15 w16se w16cid w16 w16cex w16sdtdh wp14">
   <w:endnote w:type="separator" w:id="-1">
     <w:p>
       <w:pPr>
@@ -1255,7 +1325,7 @@
 </file>
 
 <file path=word/footer1.xml><?xml version="1.0" encoding="utf-8"?>
-<w:ftr xmlns:wpc="http://schemas.microsoft.com/office/word/2010/wordprocessingCanvas" xmlns:cx="http://schemas.microsoft.com/office/drawing/2014/chartex" xmlns:cx1="http://schemas.microsoft.com/office/drawing/2015/9/8/chartex" xmlns:cx2="http://schemas.microsoft.com/office/drawing/2015/10/21/chartex" xmlns:cx3="http://schemas.microsoft.com/office/drawing/2016/5/9/chartex" xmlns:cx4="http://schemas.microsoft.com/office/drawing/2016/5/10/chartex" xmlns:cx5="http://schemas.microsoft.com/office/drawing/2016/5/11/chartex" xmlns:cx6="http://schemas.microsoft.com/office/drawing/2016/5/12/chartex" xmlns:cx7="http://schemas.microsoft.com/office/drawing/2016/5/13/chartex" xmlns:cx8="http://schemas.microsoft.com/office/drawing/2016/5/14/chartex" xmlns:mc="http://schemas.openxmlformats.org/markup-compatibility/2006" xmlns:aink="http://schemas.microsoft.com/office/drawing/2016/ink" xmlns:am3d="http://schemas.microsoft.com/office/drawing/2017/model3d" xmlns:o="urn:schemas-microsoft-com:office:office" xmlns:r="http://schemas.openxmlformats.org/officeDocument/2006/relationships" xmlns:m="http://schemas.openxmlformats.org/officeDocument/2006/math" xmlns:v="urn:schemas-microsoft-com:vml" xmlns:wp14="http://schemas.microsoft.com/office/word/2010/wordprocessingDrawing" xmlns:wp="http://schemas.openxmlformats.org/drawingml/2006/wordprocessingDrawing" xmlns:w10="urn:schemas-microsoft-com:office:word" xmlns:w="http://schemas.openxmlformats.org/wordprocessingml/2006/main" xmlns:w14="http://schemas.microsoft.com/office/word/2010/wordml" xmlns:w15="http://schemas.microsoft.com/office/word/2012/wordml" xmlns:w16cex="http://schemas.microsoft.com/office/word/2018/wordml/cex" xmlns:w16cid="http://schemas.microsoft.com/office/word/2016/wordml/cid" xmlns:w16="http://schemas.microsoft.com/office/word/2018/wordml" xmlns:w16sdtdh="http://schemas.microsoft.com/office/word/2020/wordml/sdtdatahash" xmlns:w16se="http://schemas.microsoft.com/office/word/2015/wordml/symex" xmlns:wpg="http://schemas.microsoft.com/office/word/2010/wordprocessingGroup" xmlns:wpi="http://schemas.microsoft.com/office/word/2010/wordprocessingInk" xmlns:wne="http://schemas.microsoft.com/office/word/2006/wordml" xmlns:wps="http://schemas.microsoft.com/office/word/2010/wordprocessingShape" mc:Ignorable="w14 w15 w16se w16cid w16 w16cex w16sdtdh wp14">
+<w:ftr xmlns:wpc="http://schemas.microsoft.com/office/word/2010/wordprocessingCanvas" xmlns:cx="http://schemas.microsoft.com/office/drawing/2014/chartex" xmlns:cx1="http://schemas.microsoft.com/office/drawing/2015/9/8/chartex" xmlns:cx2="http://schemas.microsoft.com/office/drawing/2015/10/21/chartex" xmlns:cx3="http://schemas.microsoft.com/office/drawing/2016/5/9/chartex" xmlns:cx4="http://schemas.microsoft.com/office/drawing/2016/5/10/chartex" xmlns:cx5="http://schemas.microsoft.com/office/drawing/2016/5/11/chartex" xmlns:cx6="http://schemas.microsoft.com/office/drawing/2016/5/12/chartex" xmlns:cx7="http://schemas.microsoft.com/office/drawing/2016/5/13/chartex" xmlns:cx8="http://schemas.microsoft.com/office/drawing/2016/5/14/chartex" xmlns:mc="http://schemas.openxmlformats.org/markup-compatibility/2006" xmlns:aink="http://schemas.microsoft.com/office/drawing/2016/ink" xmlns:am3d="http://schemas.microsoft.com/office/drawing/2017/model3d" xmlns:o="urn:schemas-microsoft-com:office:office" xmlns:oel="http://schemas.microsoft.com/office/2019/extlst" xmlns:r="http://schemas.openxmlformats.org/officeDocument/2006/relationships" xmlns:m="http://schemas.openxmlformats.org/officeDocument/2006/math" xmlns:v="urn:schemas-microsoft-com:vml" xmlns:wp14="http://schemas.microsoft.com/office/word/2010/wordprocessingDrawing" xmlns:wp="http://schemas.openxmlformats.org/drawingml/2006/wordprocessingDrawing" xmlns:w10="urn:schemas-microsoft-com:office:word" xmlns:w="http://schemas.openxmlformats.org/wordprocessingml/2006/main" xmlns:w14="http://schemas.microsoft.com/office/word/2010/wordml" xmlns:w15="http://schemas.microsoft.com/office/word/2012/wordml" xmlns:w16cex="http://schemas.microsoft.com/office/word/2018/wordml/cex" xmlns:w16cid="http://schemas.microsoft.com/office/word/2016/wordml/cid" xmlns:w16="http://schemas.microsoft.com/office/word/2018/wordml" xmlns:w16sdtdh="http://schemas.microsoft.com/office/word/2020/wordml/sdtdatahash" xmlns:w16se="http://schemas.microsoft.com/office/word/2015/wordml/symex" xmlns:wpg="http://schemas.microsoft.com/office/word/2010/wordprocessingGroup" xmlns:wpi="http://schemas.microsoft.com/office/word/2010/wordprocessingInk" xmlns:wne="http://schemas.microsoft.com/office/word/2006/wordml" xmlns:wps="http://schemas.microsoft.com/office/word/2010/wordprocessingShape" mc:Ignorable="w14 w15 w16se w16cid w16 w16cex w16sdtdh wp14">
   <w:p>
     <w:pPr>
       <w:pStyle w:val="Footer"/>
@@ -1265,7 +1335,7 @@
 </file>
 
 <file path=word/footer2.xml><?xml version="1.0" encoding="utf-8"?>
-<w:ftr xmlns:wpc="http://schemas.microsoft.com/office/word/2010/wordprocessingCanvas" xmlns:cx="http://schemas.microsoft.com/office/drawing/2014/chartex" xmlns:cx1="http://schemas.microsoft.com/office/drawing/2015/9/8/chartex" xmlns:cx2="http://schemas.microsoft.com/office/drawing/2015/10/21/chartex" xmlns:cx3="http://schemas.microsoft.com/office/drawing/2016/5/9/chartex" xmlns:cx4="http://schemas.microsoft.com/office/drawing/2016/5/10/chartex" xmlns:cx5="http://schemas.microsoft.com/office/drawing/2016/5/11/chartex" xmlns:cx6="http://schemas.microsoft.com/office/drawing/2016/5/12/chartex" xmlns:cx7="http://schemas.microsoft.com/office/drawing/2016/5/13/chartex" xmlns:cx8="http://schemas.microsoft.com/office/drawing/2016/5/14/chartex" xmlns:mc="http://schemas.openxmlformats.org/markup-compatibility/2006" xmlns:aink="http://schemas.microsoft.com/office/drawing/2016/ink" xmlns:am3d="http://schemas.microsoft.com/office/drawing/2017/model3d" xmlns:o="urn:schemas-microsoft-com:office:office" xmlns:r="http://schemas.openxmlformats.org/officeDocument/2006/relationships" xmlns:m="http://schemas.openxmlformats.org/officeDocument/2006/math" xmlns:v="urn:schemas-microsoft-com:vml" xmlns:wp14="http://schemas.microsoft.com/office/word/2010/wordprocessingDrawing" xmlns:wp="http://schemas.openxmlformats.org/drawingml/2006/wordprocessingDrawing" xmlns:w10="urn:schemas-microsoft-com:office:word" xmlns:w="http://schemas.openxmlformats.org/wordprocessingml/2006/main" xmlns:w14="http://schemas.microsoft.com/office/word/2010/wordml" xmlns:w15="http://schemas.microsoft.com/office/word/2012/wordml" xmlns:w16cex="http://schemas.microsoft.com/office/word/2018/wordml/cex" xmlns:w16cid="http://schemas.microsoft.com/office/word/2016/wordml/cid" xmlns:w16="http://schemas.microsoft.com/office/word/2018/wordml" xmlns:w16sdtdh="http://schemas.microsoft.com/office/word/2020/wordml/sdtdatahash" xmlns:w16se="http://schemas.microsoft.com/office/word/2015/wordml/symex" xmlns:wpg="http://schemas.microsoft.com/office/word/2010/wordprocessingGroup" xmlns:wpi="http://schemas.microsoft.com/office/word/2010/wordprocessingInk" xmlns:wne="http://schemas.microsoft.com/office/word/2006/wordml" xmlns:wps="http://schemas.microsoft.com/office/word/2010/wordprocessingShape" mc:Ignorable="w14 w15 w16se w16cid w16 w16cex w16sdtdh wp14">
+<w:ftr xmlns:wpc="http://schemas.microsoft.com/office/word/2010/wordprocessingCanvas" xmlns:cx="http://schemas.microsoft.com/office/drawing/2014/chartex" xmlns:cx1="http://schemas.microsoft.com/office/drawing/2015/9/8/chartex" xmlns:cx2="http://schemas.microsoft.com/office/drawing/2015/10/21/chartex" xmlns:cx3="http://schemas.microsoft.com/office/drawing/2016/5/9/chartex" xmlns:cx4="http://schemas.microsoft.com/office/drawing/2016/5/10/chartex" xmlns:cx5="http://schemas.microsoft.com/office/drawing/2016/5/11/chartex" xmlns:cx6="http://schemas.microsoft.com/office/drawing/2016/5/12/chartex" xmlns:cx7="http://schemas.microsoft.com/office/drawing/2016/5/13/chartex" xmlns:cx8="http://schemas.microsoft.com/office/drawing/2016/5/14/chartex" xmlns:mc="http://schemas.openxmlformats.org/markup-compatibility/2006" xmlns:aink="http://schemas.microsoft.com/office/drawing/2016/ink" xmlns:am3d="http://schemas.microsoft.com/office/drawing/2017/model3d" xmlns:o="urn:schemas-microsoft-com:office:office" xmlns:oel="http://schemas.microsoft.com/office/2019/extlst" xmlns:r="http://schemas.openxmlformats.org/officeDocument/2006/relationships" xmlns:m="http://schemas.openxmlformats.org/officeDocument/2006/math" xmlns:v="urn:schemas-microsoft-com:vml" xmlns:wp14="http://schemas.microsoft.com/office/word/2010/wordprocessingDrawing" xmlns:wp="http://schemas.openxmlformats.org/drawingml/2006/wordprocessingDrawing" xmlns:w10="urn:schemas-microsoft-com:office:word" xmlns:w="http://schemas.openxmlformats.org/wordprocessingml/2006/main" xmlns:w14="http://schemas.microsoft.com/office/word/2010/wordml" xmlns:w15="http://schemas.microsoft.com/office/word/2012/wordml" xmlns:w16cex="http://schemas.microsoft.com/office/word/2018/wordml/cex" xmlns:w16cid="http://schemas.microsoft.com/office/word/2016/wordml/cid" xmlns:w16="http://schemas.microsoft.com/office/word/2018/wordml" xmlns:w16sdtdh="http://schemas.microsoft.com/office/word/2020/wordml/sdtdatahash" xmlns:w16se="http://schemas.microsoft.com/office/word/2015/wordml/symex" xmlns:wpg="http://schemas.microsoft.com/office/word/2010/wordprocessingGroup" xmlns:wpi="http://schemas.microsoft.com/office/word/2010/wordprocessingInk" xmlns:wne="http://schemas.microsoft.com/office/word/2006/wordml" xmlns:wps="http://schemas.microsoft.com/office/word/2010/wordprocessingShape" mc:Ignorable="w14 w15 w16se w16cid w16 w16cex w16sdtdh wp14">
   <w:p>
     <w:pPr>
       <w:pStyle w:val="Footer"/>
@@ -1275,7 +1345,7 @@
 </file>
 
 <file path=word/footer3.xml><?xml version="1.0" encoding="utf-8"?>
-<w:ftr xmlns:wpc="http://schemas.microsoft.com/office/word/2010/wordprocessingCanvas" xmlns:cx="http://schemas.microsoft.com/office/drawing/2014/chartex" xmlns:cx1="http://schemas.microsoft.com/office/drawing/2015/9/8/chartex" xmlns:cx2="http://schemas.microsoft.com/office/drawing/2015/10/21/chartex" xmlns:cx3="http://schemas.microsoft.com/office/drawing/2016/5/9/chartex" xmlns:cx4="http://schemas.microsoft.com/office/drawing/2016/5/10/chartex" xmlns:cx5="http://schemas.microsoft.com/office/drawing/2016/5/11/chartex" xmlns:cx6="http://schemas.microsoft.com/office/drawing/2016/5/12/chartex" xmlns:cx7="http://schemas.microsoft.com/office/drawing/2016/5/13/chartex" xmlns:cx8="http://schemas.microsoft.com/office/drawing/2016/5/14/chartex" xmlns:mc="http://schemas.openxmlformats.org/markup-compatibility/2006" xmlns:aink="http://schemas.microsoft.com/office/drawing/2016/ink" xmlns:am3d="http://schemas.microsoft.com/office/drawing/2017/model3d" xmlns:o="urn:schemas-microsoft-com:office:office" xmlns:r="http://schemas.openxmlformats.org/officeDocument/2006/relationships" xmlns:m="http://schemas.openxmlformats.org/officeDocument/2006/math" xmlns:v="urn:schemas-microsoft-com:vml" xmlns:wp14="http://schemas.microsoft.com/office/word/2010/wordprocessingDrawing" xmlns:wp="http://schemas.openxmlformats.org/drawingml/2006/wordprocessingDrawing" xmlns:w10="urn:schemas-microsoft-com:office:word" xmlns:w="http://schemas.openxmlformats.org/wordprocessingml/2006/main" xmlns:w14="http://schemas.microsoft.com/office/word/2010/wordml" xmlns:w15="http://schemas.microsoft.com/office/word/2012/wordml" xmlns:w16cex="http://schemas.microsoft.com/office/word/2018/wordml/cex" xmlns:w16cid="http://schemas.microsoft.com/office/word/2016/wordml/cid" xmlns:w16="http://schemas.microsoft.com/office/word/2018/wordml" xmlns:w16sdtdh="http://schemas.microsoft.com/office/word/2020/wordml/sdtdatahash" xmlns:w16se="http://schemas.microsoft.com/office/word/2015/wordml/symex" xmlns:wpg="http://schemas.microsoft.com/office/word/2010/wordprocessingGroup" xmlns:wpi="http://schemas.microsoft.com/office/word/2010/wordprocessingInk" xmlns:wne="http://schemas.microsoft.com/office/word/2006/wordml" xmlns:wps="http://schemas.microsoft.com/office/word/2010/wordprocessingShape" mc:Ignorable="w14 w15 w16se w16cid w16 w16cex w16sdtdh wp14">
+<w:ftr xmlns:wpc="http://schemas.microsoft.com/office/word/2010/wordprocessingCanvas" xmlns:cx="http://schemas.microsoft.com/office/drawing/2014/chartex" xmlns:cx1="http://schemas.microsoft.com/office/drawing/2015/9/8/chartex" xmlns:cx2="http://schemas.microsoft.com/office/drawing/2015/10/21/chartex" xmlns:cx3="http://schemas.microsoft.com/office/drawing/2016/5/9/chartex" xmlns:cx4="http://schemas.microsoft.com/office/drawing/2016/5/10/chartex" xmlns:cx5="http://schemas.microsoft.com/office/drawing/2016/5/11/chartex" xmlns:cx6="http://schemas.microsoft.com/office/drawing/2016/5/12/chartex" xmlns:cx7="http://schemas.microsoft.com/office/drawing/2016/5/13/chartex" xmlns:cx8="http://schemas.microsoft.com/office/drawing/2016/5/14/chartex" xmlns:mc="http://schemas.openxmlformats.org/markup-compatibility/2006" xmlns:aink="http://schemas.microsoft.com/office/drawing/2016/ink" xmlns:am3d="http://schemas.microsoft.com/office/drawing/2017/model3d" xmlns:o="urn:schemas-microsoft-com:office:office" xmlns:oel="http://schemas.microsoft.com/office/2019/extlst" xmlns:r="http://schemas.openxmlformats.org/officeDocument/2006/relationships" xmlns:m="http://schemas.openxmlformats.org/officeDocument/2006/math" xmlns:v="urn:schemas-microsoft-com:vml" xmlns:wp14="http://schemas.microsoft.com/office/word/2010/wordprocessingDrawing" xmlns:wp="http://schemas.openxmlformats.org/drawingml/2006/wordprocessingDrawing" xmlns:w10="urn:schemas-microsoft-com:office:word" xmlns:w="http://schemas.openxmlformats.org/wordprocessingml/2006/main" xmlns:w14="http://schemas.microsoft.com/office/word/2010/wordml" xmlns:w15="http://schemas.microsoft.com/office/word/2012/wordml" xmlns:w16cex="http://schemas.microsoft.com/office/word/2018/wordml/cex" xmlns:w16cid="http://schemas.microsoft.com/office/word/2016/wordml/cid" xmlns:w16="http://schemas.microsoft.com/office/word/2018/wordml" xmlns:w16sdtdh="http://schemas.microsoft.com/office/word/2020/wordml/sdtdatahash" xmlns:w16se="http://schemas.microsoft.com/office/word/2015/wordml/symex" xmlns:wpg="http://schemas.microsoft.com/office/word/2010/wordprocessingGroup" xmlns:wpi="http://schemas.microsoft.com/office/word/2010/wordprocessingInk" xmlns:wne="http://schemas.microsoft.com/office/word/2006/wordml" xmlns:wps="http://schemas.microsoft.com/office/word/2010/wordprocessingShape" mc:Ignorable="w14 w15 w16se w16cid w16 w16cex w16sdtdh wp14">
   <w:p>
     <w:pPr>
       <w:pStyle w:val="Footer"/>
@@ -1285,7 +1355,7 @@
 </file>
 
 <file path=word/footnotes.xml><?xml version="1.0" encoding="utf-8"?>
-<w:footnotes xmlns:wpc="http://schemas.microsoft.com/office/word/2010/wordprocessingCanvas" xmlns:cx="http://schemas.microsoft.com/office/drawing/2014/chartex" xmlns:cx1="http://schemas.microsoft.com/office/drawing/2015/9/8/chartex" xmlns:cx2="http://schemas.microsoft.com/office/drawing/2015/10/21/chartex" xmlns:cx3="http://schemas.microsoft.com/office/drawing/2016/5/9/chartex" xmlns:cx4="http://schemas.microsoft.com/office/drawing/2016/5/10/chartex" xmlns:cx5="http://schemas.microsoft.com/office/drawing/2016/5/11/chartex" xmlns:cx6="http://schemas.microsoft.com/office/drawing/2016/5/12/chartex" xmlns:cx7="http://schemas.microsoft.com/office/drawing/2016/5/13/chartex" xmlns:cx8="http://schemas.microsoft.com/office/drawing/2016/5/14/chartex" xmlns:mc="http://schemas.openxmlformats.org/markup-compatibility/2006" xmlns:aink="http://schemas.microsoft.com/office/drawing/2016/ink" xmlns:am3d="http://schemas.microsoft.com/office/drawing/2017/model3d" xmlns:o="urn:schemas-microsoft-com:office:office" xmlns:r="http://schemas.openxmlformats.org/officeDocument/2006/relationships" xmlns:m="http://schemas.openxmlformats.org/officeDocument/2006/math" xmlns:v="urn:schemas-microsoft-com:vml" xmlns:wp14="http://schemas.microsoft.com/office/word/2010/wordprocessingDrawing" xmlns:wp="http://schemas.openxmlformats.org/drawingml/2006/wordprocessingDrawing" xmlns:w10="urn:schemas-microsoft-com:office:word" xmlns:w="http://schemas.openxmlformats.org/wordprocessingml/2006/main" xmlns:w14="http://schemas.microsoft.com/office/word/2010/wordml" xmlns:w15="http://schemas.microsoft.com/office/word/2012/wordml" xmlns:w16cex="http://schemas.microsoft.com/office/word/2018/wordml/cex" xmlns:w16cid="http://schemas.microsoft.com/office/word/2016/wordml/cid" xmlns:w16="http://schemas.microsoft.com/office/word/2018/wordml" xmlns:w16sdtdh="http://schemas.microsoft.com/office/word/2020/wordml/sdtdatahash" xmlns:w16se="http://schemas.microsoft.com/office/word/2015/wordml/symex" xmlns:wpg="http://schemas.microsoft.com/office/word/2010/wordprocessingGroup" xmlns:wpi="http://schemas.microsoft.com/office/word/2010/wordprocessingInk" xmlns:wne="http://schemas.microsoft.com/office/word/2006/wordml" xmlns:wps="http://schemas.microsoft.com/office/word/2010/wordprocessingShape" mc:Ignorable="w14 w15 w16se w16cid w16 w16cex w16sdtdh wp14">
+<w:footnotes xmlns:wpc="http://schemas.microsoft.com/office/word/2010/wordprocessingCanvas" xmlns:cx="http://schemas.microsoft.com/office/drawing/2014/chartex" xmlns:cx1="http://schemas.microsoft.com/office/drawing/2015/9/8/chartex" xmlns:cx2="http://schemas.microsoft.com/office/drawing/2015/10/21/chartex" xmlns:cx3="http://schemas.microsoft.com/office/drawing/2016/5/9/chartex" xmlns:cx4="http://schemas.microsoft.com/office/drawing/2016/5/10/chartex" xmlns:cx5="http://schemas.microsoft.com/office/drawing/2016/5/11/chartex" xmlns:cx6="http://schemas.microsoft.com/office/drawing/2016/5/12/chartex" xmlns:cx7="http://schemas.microsoft.com/office/drawing/2016/5/13/chartex" xmlns:cx8="http://schemas.microsoft.com/office/drawing/2016/5/14/chartex" xmlns:mc="http://schemas.openxmlformats.org/markup-compatibility/2006" xmlns:aink="http://schemas.microsoft.com/office/drawing/2016/ink" xmlns:am3d="http://schemas.microsoft.com/office/drawing/2017/model3d" xmlns:o="urn:schemas-microsoft-com:office:office" xmlns:oel="http://schemas.microsoft.com/office/2019/extlst" xmlns:r="http://schemas.openxmlformats.org/officeDocument/2006/relationships" xmlns:m="http://schemas.openxmlformats.org/officeDocument/2006/math" xmlns:v="urn:schemas-microsoft-com:vml" xmlns:wp14="http://schemas.microsoft.com/office/word/2010/wordprocessingDrawing" xmlns:wp="http://schemas.openxmlformats.org/drawingml/2006/wordprocessingDrawing" xmlns:w10="urn:schemas-microsoft-com:office:word" xmlns:w="http://schemas.openxmlformats.org/wordprocessingml/2006/main" xmlns:w14="http://schemas.microsoft.com/office/word/2010/wordml" xmlns:w15="http://schemas.microsoft.com/office/word/2012/wordml" xmlns:w16cex="http://schemas.microsoft.com/office/word/2018/wordml/cex" xmlns:w16cid="http://schemas.microsoft.com/office/word/2016/wordml/cid" xmlns:w16="http://schemas.microsoft.com/office/word/2018/wordml" xmlns:w16sdtdh="http://schemas.microsoft.com/office/word/2020/wordml/sdtdatahash" xmlns:w16se="http://schemas.microsoft.com/office/word/2015/wordml/symex" xmlns:wpg="http://schemas.microsoft.com/office/word/2010/wordprocessingGroup" xmlns:wpi="http://schemas.microsoft.com/office/word/2010/wordprocessingInk" xmlns:wne="http://schemas.microsoft.com/office/word/2006/wordml" xmlns:wps="http://schemas.microsoft.com/office/word/2010/wordprocessingShape" mc:Ignorable="w14 w15 w16se w16cid w16 w16cex w16sdtdh wp14">
   <w:footnote w:type="separator" w:id="-1">
     <w:p>
       <w:pPr>
@@ -1310,7 +1380,7 @@
 </file>
 
 <file path=word/header1.xml><?xml version="1.0" encoding="utf-8"?>
-<w:hdr xmlns:wpc="http://schemas.microsoft.com/office/word/2010/wordprocessingCanvas" xmlns:cx="http://schemas.microsoft.com/office/drawing/2014/chartex" xmlns:cx1="http://schemas.microsoft.com/office/drawing/2015/9/8/chartex" xmlns:cx2="http://schemas.microsoft.com/office/drawing/2015/10/21/chartex" xmlns:cx3="http://schemas.microsoft.com/office/drawing/2016/5/9/chartex" xmlns:cx4="http://schemas.microsoft.com/office/drawing/2016/5/10/chartex" xmlns:cx5="http://schemas.microsoft.com/office/drawing/2016/5/11/chartex" xmlns:cx6="http://schemas.microsoft.com/office/drawing/2016/5/12/chartex" xmlns:cx7="http://schemas.microsoft.com/office/drawing/2016/5/13/chartex" xmlns:cx8="http://schemas.microsoft.com/office/drawing/2016/5/14/chartex" xmlns:mc="http://schemas.openxmlformats.org/markup-compatibility/2006" xmlns:aink="http://schemas.microsoft.com/office/drawing/2016/ink" xmlns:am3d="http://schemas.microsoft.com/office/drawing/2017/model3d" xmlns:o="urn:schemas-microsoft-com:office:office" xmlns:r="http://schemas.openxmlformats.org/officeDocument/2006/relationships" xmlns:m="http://schemas.openxmlformats.org/officeDocument/2006/math" xmlns:v="urn:schemas-microsoft-com:vml" xmlns:wp14="http://schemas.microsoft.com/office/word/2010/wordprocessingDrawing" xmlns:wp="http://schemas.openxmlformats.org/drawingml/2006/wordprocessingDrawing" xmlns:w10="urn:schemas-microsoft-com:office:word" xmlns:w="http://schemas.openxmlformats.org/wordprocessingml/2006/main" xmlns:w14="http://schemas.microsoft.com/office/word/2010/wordml" xmlns:w15="http://schemas.microsoft.com/office/word/2012/wordml" xmlns:w16cex="http://schemas.microsoft.com/office/word/2018/wordml/cex" xmlns:w16cid="http://schemas.microsoft.com/office/word/2016/wordml/cid" xmlns:w16="http://schemas.microsoft.com/office/word/2018/wordml" xmlns:w16sdtdh="http://schemas.microsoft.com/office/word/2020/wordml/sdtdatahash" xmlns:w16se="http://schemas.microsoft.com/office/word/2015/wordml/symex" xmlns:wpg="http://schemas.microsoft.com/office/word/2010/wordprocessingGroup" xmlns:wpi="http://schemas.microsoft.com/office/word/2010/wordprocessingInk" xmlns:wne="http://schemas.microsoft.com/office/word/2006/wordml" xmlns:wps="http://schemas.microsoft.com/office/word/2010/wordprocessingShape" mc:Ignorable="w14 w15 w16se w16cid w16 w16cex w16sdtdh wp14">
+<w:hdr xmlns:wpc="http://schemas.microsoft.com/office/word/2010/wordprocessingCanvas" xmlns:cx="http://schemas.microsoft.com/office/drawing/2014/chartex" xmlns:cx1="http://schemas.microsoft.com/office/drawing/2015/9/8/chartex" xmlns:cx2="http://schemas.microsoft.com/office/drawing/2015/10/21/chartex" xmlns:cx3="http://schemas.microsoft.com/office/drawing/2016/5/9/chartex" xmlns:cx4="http://schemas.microsoft.com/office/drawing/2016/5/10/chartex" xmlns:cx5="http://schemas.microsoft.com/office/drawing/2016/5/11/chartex" xmlns:cx6="http://schemas.microsoft.com/office/drawing/2016/5/12/chartex" xmlns:cx7="http://schemas.microsoft.com/office/drawing/2016/5/13/chartex" xmlns:cx8="http://schemas.microsoft.com/office/drawing/2016/5/14/chartex" xmlns:mc="http://schemas.openxmlformats.org/markup-compatibility/2006" xmlns:aink="http://schemas.microsoft.com/office/drawing/2016/ink" xmlns:am3d="http://schemas.microsoft.com/office/drawing/2017/model3d" xmlns:o="urn:schemas-microsoft-com:office:office" xmlns:oel="http://schemas.microsoft.com/office/2019/extlst" xmlns:r="http://schemas.openxmlformats.org/officeDocument/2006/relationships" xmlns:m="http://schemas.openxmlformats.org/officeDocument/2006/math" xmlns:v="urn:schemas-microsoft-com:vml" xmlns:wp14="http://schemas.microsoft.com/office/word/2010/wordprocessingDrawing" xmlns:wp="http://schemas.openxmlformats.org/drawingml/2006/wordprocessingDrawing" xmlns:w10="urn:schemas-microsoft-com:office:word" xmlns:w="http://schemas.openxmlformats.org/wordprocessingml/2006/main" xmlns:w14="http://schemas.microsoft.com/office/word/2010/wordml" xmlns:w15="http://schemas.microsoft.com/office/word/2012/wordml" xmlns:w16cex="http://schemas.microsoft.com/office/word/2018/wordml/cex" xmlns:w16cid="http://schemas.microsoft.com/office/word/2016/wordml/cid" xmlns:w16="http://schemas.microsoft.com/office/word/2018/wordml" xmlns:w16sdtdh="http://schemas.microsoft.com/office/word/2020/wordml/sdtdatahash" xmlns:w16se="http://schemas.microsoft.com/office/word/2015/wordml/symex" xmlns:wpg="http://schemas.microsoft.com/office/word/2010/wordprocessingGroup" xmlns:wpi="http://schemas.microsoft.com/office/word/2010/wordprocessingInk" xmlns:wne="http://schemas.microsoft.com/office/word/2006/wordml" xmlns:wps="http://schemas.microsoft.com/office/word/2010/wordprocessingShape" mc:Ignorable="w14 w15 w16se w16cid w16 w16cex w16sdtdh wp14">
   <w:p>
     <w:pPr>
       <w:pStyle w:val="Header"/>
@@ -1320,7 +1390,7 @@
 </file>
 
 <file path=word/header2.xml><?xml version="1.0" encoding="utf-8"?>
-<w:hdr xmlns:wpc="http://schemas.microsoft.com/office/word/2010/wordprocessingCanvas" xmlns:cx="http://schemas.microsoft.com/office/drawing/2014/chartex" xmlns:cx1="http://schemas.microsoft.com/office/drawing/2015/9/8/chartex" xmlns:cx2="http://schemas.microsoft.com/office/drawing/2015/10/21/chartex" xmlns:cx3="http://schemas.microsoft.com/office/drawing/2016/5/9/chartex" xmlns:cx4="http://schemas.microsoft.com/office/drawing/2016/5/10/chartex" xmlns:cx5="http://schemas.microsoft.com/office/drawing/2016/5/11/chartex" xmlns:cx6="http://schemas.microsoft.com/office/drawing/2016/5/12/chartex" xmlns:cx7="http://schemas.microsoft.com/office/drawing/2016/5/13/chartex" xmlns:cx8="http://schemas.microsoft.com/office/drawing/2016/5/14/chartex" xmlns:mc="http://schemas.openxmlformats.org/markup-compatibility/2006" xmlns:aink="http://schemas.microsoft.com/office/drawing/2016/ink" xmlns:am3d="http://schemas.microsoft.com/office/drawing/2017/model3d" xmlns:o="urn:schemas-microsoft-com:office:office" xmlns:r="http://schemas.openxmlformats.org/officeDocument/2006/relationships" xmlns:m="http://schemas.openxmlformats.org/officeDocument/2006/math" xmlns:v="urn:schemas-microsoft-com:vml" xmlns:wp14="http://schemas.microsoft.com/office/word/2010/wordprocessingDrawing" xmlns:wp="http://schemas.openxmlformats.org/drawingml/2006/wordprocessingDrawing" xmlns:w10="urn:schemas-microsoft-com:office:word" xmlns:w="http://schemas.openxmlformats.org/wordprocessingml/2006/main" xmlns:w14="http://schemas.microsoft.com/office/word/2010/wordml" xmlns:w15="http://schemas.microsoft.com/office/word/2012/wordml" xmlns:w16cex="http://schemas.microsoft.com/office/word/2018/wordml/cex" xmlns:w16cid="http://schemas.microsoft.com/office/word/2016/wordml/cid" xmlns:w16="http://schemas.microsoft.com/office/word/2018/wordml" xmlns:w16sdtdh="http://schemas.microsoft.com/office/word/2020/wordml/sdtdatahash" xmlns:w16se="http://schemas.microsoft.com/office/word/2015/wordml/symex" xmlns:wpg="http://schemas.microsoft.com/office/word/2010/wordprocessingGroup" xmlns:wpi="http://schemas.microsoft.com/office/word/2010/wordprocessingInk" xmlns:wne="http://schemas.microsoft.com/office/word/2006/wordml" xmlns:wps="http://schemas.microsoft.com/office/word/2010/wordprocessingShape" mc:Ignorable="w14 w15 w16se w16cid w16 w16cex w16sdtdh wp14">
+<w:hdr xmlns:wpc="http://schemas.microsoft.com/office/word/2010/wordprocessingCanvas" xmlns:cx="http://schemas.microsoft.com/office/drawing/2014/chartex" xmlns:cx1="http://schemas.microsoft.com/office/drawing/2015/9/8/chartex" xmlns:cx2="http://schemas.microsoft.com/office/drawing/2015/10/21/chartex" xmlns:cx3="http://schemas.microsoft.com/office/drawing/2016/5/9/chartex" xmlns:cx4="http://schemas.microsoft.com/office/drawing/2016/5/10/chartex" xmlns:cx5="http://schemas.microsoft.com/office/drawing/2016/5/11/chartex" xmlns:cx6="http://schemas.microsoft.com/office/drawing/2016/5/12/chartex" xmlns:cx7="http://schemas.microsoft.com/office/drawing/2016/5/13/chartex" xmlns:cx8="http://schemas.microsoft.com/office/drawing/2016/5/14/chartex" xmlns:mc="http://schemas.openxmlformats.org/markup-compatibility/2006" xmlns:aink="http://schemas.microsoft.com/office/drawing/2016/ink" xmlns:am3d="http://schemas.microsoft.com/office/drawing/2017/model3d" xmlns:o="urn:schemas-microsoft-com:office:office" xmlns:oel="http://schemas.microsoft.com/office/2019/extlst" xmlns:r="http://schemas.openxmlformats.org/officeDocument/2006/relationships" xmlns:m="http://schemas.openxmlformats.org/officeDocument/2006/math" xmlns:v="urn:schemas-microsoft-com:vml" xmlns:wp14="http://schemas.microsoft.com/office/word/2010/wordprocessingDrawing" xmlns:wp="http://schemas.openxmlformats.org/drawingml/2006/wordprocessingDrawing" xmlns:w10="urn:schemas-microsoft-com:office:word" xmlns:w="http://schemas.openxmlformats.org/wordprocessingml/2006/main" xmlns:w14="http://schemas.microsoft.com/office/word/2010/wordml" xmlns:w15="http://schemas.microsoft.com/office/word/2012/wordml" xmlns:w16cex="http://schemas.microsoft.com/office/word/2018/wordml/cex" xmlns:w16cid="http://schemas.microsoft.com/office/word/2016/wordml/cid" xmlns:w16="http://schemas.microsoft.com/office/word/2018/wordml" xmlns:w16sdtdh="http://schemas.microsoft.com/office/word/2020/wordml/sdtdatahash" xmlns:w16se="http://schemas.microsoft.com/office/word/2015/wordml/symex" xmlns:wpg="http://schemas.microsoft.com/office/word/2010/wordprocessingGroup" xmlns:wpi="http://schemas.microsoft.com/office/word/2010/wordprocessingInk" xmlns:wne="http://schemas.microsoft.com/office/word/2006/wordml" xmlns:wps="http://schemas.microsoft.com/office/word/2010/wordprocessingShape" mc:Ignorable="w14 w15 w16se w16cid w16 w16cex w16sdtdh wp14">
   <w:p>
     <w:pPr>
       <w:pStyle w:val="Header"/>
@@ -1330,7 +1400,7 @@
 </file>
 
 <file path=word/header3.xml><?xml version="1.0" encoding="utf-8"?>
-<w:hdr xmlns:wpc="http://schemas.microsoft.com/office/word/2010/wordprocessingCanvas" xmlns:cx="http://schemas.microsoft.com/office/drawing/2014/chartex" xmlns:cx1="http://schemas.microsoft.com/office/drawing/2015/9/8/chartex" xmlns:cx2="http://schemas.microsoft.com/office/drawing/2015/10/21/chartex" xmlns:cx3="http://schemas.microsoft.com/office/drawing/2016/5/9/chartex" xmlns:cx4="http://schemas.microsoft.com/office/drawing/2016/5/10/chartex" xmlns:cx5="http://schemas.microsoft.com/office/drawing/2016/5/11/chartex" xmlns:cx6="http://schemas.microsoft.com/office/drawing/2016/5/12/chartex" xmlns:cx7="http://schemas.microsoft.com/office/drawing/2016/5/13/chartex" xmlns:cx8="http://schemas.microsoft.com/office/drawing/2016/5/14/chartex" xmlns:mc="http://schemas.openxmlformats.org/markup-compatibility/2006" xmlns:aink="http://schemas.microsoft.com/office/drawing/2016/ink" xmlns:am3d="http://schemas.microsoft.com/office/drawing/2017/model3d" xmlns:o="urn:schemas-microsoft-com:office:office" xmlns:r="http://schemas.openxmlformats.org/officeDocument/2006/relationships" xmlns:m="http://schemas.openxmlformats.org/officeDocument/2006/math" xmlns:v="urn:schemas-microsoft-com:vml" xmlns:wp14="http://schemas.microsoft.com/office/word/2010/wordprocessingDrawing" xmlns:wp="http://schemas.openxmlformats.org/drawingml/2006/wordprocessingDrawing" xmlns:w10="urn:schemas-microsoft-com:office:word" xmlns:w="http://schemas.openxmlformats.org/wordprocessingml/2006/main" xmlns:w14="http://schemas.microsoft.com/office/word/2010/wordml" xmlns:w15="http://schemas.microsoft.com/office/word/2012/wordml" xmlns:w16cex="http://schemas.microsoft.com/office/word/2018/wordml/cex" xmlns:w16cid="http://schemas.microsoft.com/office/word/2016/wordml/cid" xmlns:w16="http://schemas.microsoft.com/office/word/2018/wordml" xmlns:w16sdtdh="http://schemas.microsoft.com/office/word/2020/wordml/sdtdatahash" xmlns:w16se="http://schemas.microsoft.com/office/word/2015/wordml/symex" xmlns:wpg="http://schemas.microsoft.com/office/word/2010/wordprocessingGroup" xmlns:wpi="http://schemas.microsoft.com/office/word/2010/wordprocessingInk" xmlns:wne="http://schemas.microsoft.com/office/word/2006/wordml" xmlns:wps="http://schemas.microsoft.com/office/word/2010/wordprocessingShape" mc:Ignorable="w14 w15 w16se w16cid w16 w16cex w16sdtdh wp14">
+<w:hdr xmlns:wpc="http://schemas.microsoft.com/office/word/2010/wordprocessingCanvas" xmlns:cx="http://schemas.microsoft.com/office/drawing/2014/chartex" xmlns:cx1="http://schemas.microsoft.com/office/drawing/2015/9/8/chartex" xmlns:cx2="http://schemas.microsoft.com/office/drawing/2015/10/21/chartex" xmlns:cx3="http://schemas.microsoft.com/office/drawing/2016/5/9/chartex" xmlns:cx4="http://schemas.microsoft.com/office/drawing/2016/5/10/chartex" xmlns:cx5="http://schemas.microsoft.com/office/drawing/2016/5/11/chartex" xmlns:cx6="http://schemas.microsoft.com/office/drawing/2016/5/12/chartex" xmlns:cx7="http://schemas.microsoft.com/office/drawing/2016/5/13/chartex" xmlns:cx8="http://schemas.microsoft.com/office/drawing/2016/5/14/chartex" xmlns:mc="http://schemas.openxmlformats.org/markup-compatibility/2006" xmlns:aink="http://schemas.microsoft.com/office/drawing/2016/ink" xmlns:am3d="http://schemas.microsoft.com/office/drawing/2017/model3d" xmlns:o="urn:schemas-microsoft-com:office:office" xmlns:oel="http://schemas.microsoft.com/office/2019/extlst" xmlns:r="http://schemas.openxmlformats.org/officeDocument/2006/relationships" xmlns:m="http://schemas.openxmlformats.org/officeDocument/2006/math" xmlns:v="urn:schemas-microsoft-com:vml" xmlns:wp14="http://schemas.microsoft.com/office/word/2010/wordprocessingDrawing" xmlns:wp="http://schemas.openxmlformats.org/drawingml/2006/wordprocessingDrawing" xmlns:w10="urn:schemas-microsoft-com:office:word" xmlns:w="http://schemas.openxmlformats.org/wordprocessingml/2006/main" xmlns:w14="http://schemas.microsoft.com/office/word/2010/wordml" xmlns:w15="http://schemas.microsoft.com/office/word/2012/wordml" xmlns:w16cex="http://schemas.microsoft.com/office/word/2018/wordml/cex" xmlns:w16cid="http://schemas.microsoft.com/office/word/2016/wordml/cid" xmlns:w16="http://schemas.microsoft.com/office/word/2018/wordml" xmlns:w16sdtdh="http://schemas.microsoft.com/office/word/2020/wordml/sdtdatahash" xmlns:w16se="http://schemas.microsoft.com/office/word/2015/wordml/symex" xmlns:wpg="http://schemas.microsoft.com/office/word/2010/wordprocessingGroup" xmlns:wpi="http://schemas.microsoft.com/office/word/2010/wordprocessingInk" xmlns:wne="http://schemas.microsoft.com/office/word/2006/wordml" xmlns:wps="http://schemas.microsoft.com/office/word/2010/wordprocessingShape" mc:Ignorable="w14 w15 w16se w16cid w16 w16cex w16sdtdh wp14">
   <w:p>
     <w:pPr>
       <w:pStyle w:val="Header"/>
@@ -1340,7 +1410,7 @@
 </file>
 
 <file path=word/numbering.xml><?xml version="1.0" encoding="utf-8"?>
-<w:numbering xmlns:wpc="http://schemas.microsoft.com/office/word/2010/wordprocessingCanvas" xmlns:cx="http://schemas.microsoft.com/office/drawing/2014/chartex" xmlns:cx1="http://schemas.microsoft.com/office/drawing/2015/9/8/chartex" xmlns:cx2="http://schemas.microsoft.com/office/drawing/2015/10/21/chartex" xmlns:cx3="http://schemas.microsoft.com/office/drawing/2016/5/9/chartex" xmlns:cx4="http://schemas.microsoft.com/office/drawing/2016/5/10/chartex" xmlns:cx5="http://schemas.microsoft.com/office/drawing/2016/5/11/chartex" xmlns:cx6="http://schemas.microsoft.com/office/drawing/2016/5/12/chartex" xmlns:cx7="http://schemas.microsoft.com/office/drawing/2016/5/13/chartex" xmlns:cx8="http://schemas.microsoft.com/office/drawing/2016/5/14/chartex" xmlns:mc="http://schemas.openxmlformats.org/markup-compatibility/2006" xmlns:aink="http://schemas.microsoft.com/office/drawing/2016/ink" xmlns:am3d="http://schemas.microsoft.com/office/drawing/2017/model3d" xmlns:o="urn:schemas-microsoft-com:office:office" xmlns:r="http://schemas.openxmlformats.org/officeDocument/2006/relationships" xmlns:m="http://schemas.openxmlformats.org/officeDocument/2006/math" xmlns:v="urn:schemas-microsoft-com:vml" xmlns:wp14="http://schemas.microsoft.com/office/word/2010/wordprocessingDrawing" xmlns:wp="http://schemas.openxmlformats.org/drawingml/2006/wordprocessingDrawing" xmlns:w10="urn:schemas-microsoft-com:office:word" xmlns:w="http://schemas.openxmlformats.org/wordprocessingml/2006/main" xmlns:w14="http://schemas.microsoft.com/office/word/2010/wordml" xmlns:w15="http://schemas.microsoft.com/office/word/2012/wordml" xmlns:w16cex="http://schemas.microsoft.com/office/word/2018/wordml/cex" xmlns:w16cid="http://schemas.microsoft.com/office/word/2016/wordml/cid" xmlns:w16="http://schemas.microsoft.com/office/word/2018/wordml" xmlns:w16sdtdh="http://schemas.microsoft.com/office/word/2020/wordml/sdtdatahash" xmlns:w16se="http://schemas.microsoft.com/office/word/2015/wordml/symex" xmlns:wpg="http://schemas.microsoft.com/office/word/2010/wordprocessingGroup" xmlns:wpi="http://schemas.microsoft.com/office/word/2010/wordprocessingInk" xmlns:wne="http://schemas.microsoft.com/office/word/2006/wordml" xmlns:wps="http://schemas.microsoft.com/office/word/2010/wordprocessingShape" mc:Ignorable="w14 w15 w16se w16cid w16 w16cex w16sdtdh wp14">
+<w:numbering xmlns:wpc="http://schemas.microsoft.com/office/word/2010/wordprocessingCanvas" xmlns:cx="http://schemas.microsoft.com/office/drawing/2014/chartex" xmlns:cx1="http://schemas.microsoft.com/office/drawing/2015/9/8/chartex" xmlns:cx2="http://schemas.microsoft.com/office/drawing/2015/10/21/chartex" xmlns:cx3="http://schemas.microsoft.com/office/drawing/2016/5/9/chartex" xmlns:cx4="http://schemas.microsoft.com/office/drawing/2016/5/10/chartex" xmlns:cx5="http://schemas.microsoft.com/office/drawing/2016/5/11/chartex" xmlns:cx6="http://schemas.microsoft.com/office/drawing/2016/5/12/chartex" xmlns:cx7="http://schemas.microsoft.com/office/drawing/2016/5/13/chartex" xmlns:cx8="http://schemas.microsoft.com/office/drawing/2016/5/14/chartex" xmlns:mc="http://schemas.openxmlformats.org/markup-compatibility/2006" xmlns:aink="http://schemas.microsoft.com/office/drawing/2016/ink" xmlns:am3d="http://schemas.microsoft.com/office/drawing/2017/model3d" xmlns:o="urn:schemas-microsoft-com:office:office" xmlns:oel="http://schemas.microsoft.com/office/2019/extlst" xmlns:r="http://schemas.openxmlformats.org/officeDocument/2006/relationships" xmlns:m="http://schemas.openxmlformats.org/officeDocument/2006/math" xmlns:v="urn:schemas-microsoft-com:vml" xmlns:wp14="http://schemas.microsoft.com/office/word/2010/wordprocessingDrawing" xmlns:wp="http://schemas.openxmlformats.org/drawingml/2006/wordprocessingDrawing" xmlns:w10="urn:schemas-microsoft-com:office:word" xmlns:w="http://schemas.openxmlformats.org/wordprocessingml/2006/main" xmlns:w14="http://schemas.microsoft.com/office/word/2010/wordml" xmlns:w15="http://schemas.microsoft.com/office/word/2012/wordml" xmlns:w16cex="http://schemas.microsoft.com/office/word/2018/wordml/cex" xmlns:w16cid="http://schemas.microsoft.com/office/word/2016/wordml/cid" xmlns:w16="http://schemas.microsoft.com/office/word/2018/wordml" xmlns:w16sdtdh="http://schemas.microsoft.com/office/word/2020/wordml/sdtdatahash" xmlns:w16se="http://schemas.microsoft.com/office/word/2015/wordml/symex" xmlns:wpg="http://schemas.microsoft.com/office/word/2010/wordprocessingGroup" xmlns:wpi="http://schemas.microsoft.com/office/word/2010/wordprocessingInk" xmlns:wne="http://schemas.microsoft.com/office/word/2006/wordml" xmlns:wps="http://schemas.microsoft.com/office/word/2010/wordprocessingShape" mc:Ignorable="w14 w15 w16se w16cid w16 w16cex w16sdtdh wp14">
   <w:abstractNum w:abstractNumId="0" w15:restartNumberingAfterBreak="0">
     <w:nsid w:val="124F1198"/>
     <w:multiLevelType w:val="hybridMultilevel"/>
